--- a/kodlarım.docx
+++ b/kodlarım.docx
@@ -5,6 +5,11 @@
     <w:p>
       <w:r>
         <w:t>Merhaba dünya</w:t>
+      </w:r>
+    </w:p>
+    <w:p>
+      <w:r>
+        <w:t>Hey dünya hey</w:t>
       </w:r>
       <w:bookmarkStart w:id="0" w:name="_GoBack"/>
       <w:bookmarkEnd w:id="0"/>

--- a/kodlarım.docx
+++ b/kodlarım.docx
@@ -10,6 +10,16 @@
     <w:p>
       <w:r>
         <w:t>Hey dünya hey</w:t>
+      </w:r>
+    </w:p>
+    <w:p>
+      <w:proofErr w:type="spellStart"/>
+      <w:r>
+        <w:t>Version</w:t>
+      </w:r>
+      <w:proofErr w:type="spellEnd"/>
+      <w:r>
+        <w:t xml:space="preserve"> 4</w:t>
       </w:r>
       <w:bookmarkStart w:id="0" w:name="_GoBack"/>
       <w:bookmarkEnd w:id="0"/>

--- a/kodlarım.docx
+++ b/kodlarım.docx
@@ -20,6 +20,16 @@
       <w:proofErr w:type="spellEnd"/>
       <w:r>
         <w:t xml:space="preserve"> 4</w:t>
+      </w:r>
+    </w:p>
+    <w:p>
+      <w:proofErr w:type="spellStart"/>
+      <w:r>
+        <w:t>Version</w:t>
+      </w:r>
+      <w:proofErr w:type="spellEnd"/>
+      <w:r>
+        <w:t xml:space="preserve"> 5</w:t>
       </w:r>
       <w:bookmarkStart w:id="0" w:name="_GoBack"/>
       <w:bookmarkEnd w:id="0"/>

--- a/kodlarım.docx
+++ b/kodlarım.docx
@@ -34,6 +34,18 @@
       <w:bookmarkStart w:id="0" w:name="_GoBack"/>
       <w:bookmarkEnd w:id="0"/>
     </w:p>
+    <w:p>
+      <w:r>
+        <w:t>V</w:t>
+      </w:r>
+      <w:r>
+        <w:t>9</w:t>
+      </w:r>
+      <w:r>
+        <w:t xml:space="preserve"> için kodlarım</w:t>
+      </w:r>
+    </w:p>
+    <w:p/>
     <w:sectPr>
       <w:pgSz w:w="11906" w:h="16838"/>
       <w:pgMar w:top="1417" w:right="1417" w:bottom="1417" w:left="1417" w:header="708" w:footer="708" w:gutter="0"/>
